--- a/static/uploads/Animals.docx
+++ b/static/uploads/Animals.docx
@@ -4,7 +4,7 @@
   <w:body>
     <w:p>
       <w:r>
-        <w:t>In this animal module, we'll explore the fascinating world of animals, starting with an introduction to what defines an animal and the diverse characteristics that make up animal life. We'll delve into the classification of animals, from the broader categories of the animal kingdom to the more specific classifications such as phylum, class, order, family, genus, and species, highlighting examples from various animal classes like mammals, birds, reptiles, amphibians, fish, and insects. Moving on, we'll discuss animal anatomy and physiology, including the basic body plan, organ systems, and adaptations that help animals survive in their environments. We'll also cover animal behavior, examining the differences between instinctual and learned behaviors, as well as how animals communicate and interact socially. Additionally, we'll explore animal reproduction and development, looking at different reproductive strategies, life cycles, and the importance of parental care. Habitat and ecology will also be discussed, focusing on the different types of habitats animals inhabit and the adaptations that allow them to thrive. Finally, we'll touch on the importance of animal conservation, highlighting the threats animals face and the efforts being made to protect and preserve animal life.</w:t>
+        <w:t>Dans ce module sur les animaux, nous explorerons le monde fascinant des animaux, en commençant par une introduction à ce qui définit un animal et aux diverses caractéristiques qui composent la vie animale. Nous nous pencherons sur la classification des animaux, des catégories plus larges du règne animal aux classifications plus spécifiques telles que l’embranchement, la classe, l’ordre, la famille, le genre et l’espèce, en mettant en évidence des exemples de diverses classes animales comme les mammifères, les oiseaux, les reptiles, les amphibiens, les poissons et les insectes. Ensuite, nous discuterons de l’anatomie et de la physiologie animales, y compris le plan corporel de base, les systèmes d’organes et les adaptations qui aident les animaux à survivre dans leur environnement. Nous couvrirons également le comportement animal, en examinant les différences entre les comportements instinctifs et appris, ainsi que la façon dont les animaux communiquent et interagissent socialement. De plus, nous explorerons la reproduction et le développement des animaux, en examinant les différentes stratégies de reproduction, les cycles de vie et l’importance des soins parentaux. L’habitat et l’écologie seront également abordés, en mettant l’accent sur les différents types d’habitats que les animaux habitent et les adaptations qui leur permettent de prospérer. Enfin, nous aborderons l’importance de la conservation des animaux, en soulignant les menaces auxquelles les animaux sont confrontés et les efforts déployés pour protéger et préserver la vie animale.</w:t>
       </w:r>
     </w:p>
     <w:sectPr>
